--- a/Laboratory Exercise 11_45/Lab11_45_KTMT.docx
+++ b/Laboratory Exercise 11_45/Lab11_45_KTMT.docx
@@ -11,6 +11,7 @@
           <w:szCs w:val="36"/>
         </w:rPr>
       </w:pPr>
+      <w:proofErr w:type="spellStart"/>
       <w:r>
         <w:rPr>
           <w:b/>
@@ -18,7 +19,37 @@
           <w:sz w:val="36"/>
           <w:szCs w:val="36"/>
         </w:rPr>
-        <w:t xml:space="preserve">Laboratory Exercise </w:t>
+        <w:t>Laboratory</w:t>
+      </w:r>
+      <w:proofErr w:type="spellEnd"/>
+      <w:r>
+        <w:rPr>
+          <w:b/>
+          <w:bCs/>
+          <w:sz w:val="36"/>
+          <w:szCs w:val="36"/>
+        </w:rPr>
+        <w:t xml:space="preserve"> </w:t>
+      </w:r>
+      <w:proofErr w:type="spellStart"/>
+      <w:r>
+        <w:rPr>
+          <w:b/>
+          <w:bCs/>
+          <w:sz w:val="36"/>
+          <w:szCs w:val="36"/>
+        </w:rPr>
+        <w:t>Exercise</w:t>
+      </w:r>
+      <w:proofErr w:type="spellEnd"/>
+      <w:r>
+        <w:rPr>
+          <w:b/>
+          <w:bCs/>
+          <w:sz w:val="36"/>
+          <w:szCs w:val="36"/>
+        </w:rPr>
+        <w:t xml:space="preserve"> </w:t>
       </w:r>
       <w:r>
         <w:rPr>
@@ -41,6 +72,7 @@
           <w:lang w:val="en-US"/>
         </w:rPr>
       </w:pPr>
+      <w:proofErr w:type="spellStart"/>
       <w:r>
         <w:rPr>
           <w:b/>
@@ -49,11 +81,10 @@
           <w:sz w:val="26"/>
           <w:szCs w:val="26"/>
         </w:rPr>
-        <w:t>Interrupts &amp; IO programming</w:t>
-      </w:r>
-    </w:p>
-    <w:p>
-      <w:pPr>
+        <w:t>Interrupts</w:t>
+      </w:r>
+      <w:proofErr w:type="spellEnd"/>
+      <w:r>
         <w:rPr>
           <w:b/>
           <w:bCs/>
@@ -61,6 +92,30 @@
           <w:sz w:val="26"/>
           <w:szCs w:val="26"/>
         </w:rPr>
+        <w:t xml:space="preserve"> &amp; IO </w:t>
+      </w:r>
+      <w:proofErr w:type="spellStart"/>
+      <w:r>
+        <w:rPr>
+          <w:b/>
+          <w:bCs/>
+          <w:color w:val="00B0F0"/>
+          <w:sz w:val="26"/>
+          <w:szCs w:val="26"/>
+        </w:rPr>
+        <w:t>programming</w:t>
+      </w:r>
+      <w:proofErr w:type="spellEnd"/>
+    </w:p>
+    <w:p>
+      <w:pPr>
+        <w:rPr>
+          <w:b/>
+          <w:bCs/>
+          <w:color w:val="00B0F0"/>
+          <w:sz w:val="26"/>
+          <w:szCs w:val="26"/>
+        </w:rPr>
       </w:pPr>
     </w:p>
     <w:p>
@@ -83,7 +138,31 @@
           <w:szCs w:val="26"/>
           <w:lang w:val="en-US"/>
         </w:rPr>
-        <w:t>Đỗ Hải Dương – 20194528</w:t>
+        <w:t xml:space="preserve">Đỗ </w:t>
+      </w:r>
+      <w:proofErr w:type="spellStart"/>
+      <w:r>
+        <w:rPr>
+          <w:b/>
+          <w:bCs/>
+          <w:color w:val="FF0000"/>
+          <w:sz w:val="26"/>
+          <w:szCs w:val="26"/>
+          <w:lang w:val="en-US"/>
+        </w:rPr>
+        <w:t>Hải</w:t>
+      </w:r>
+      <w:proofErr w:type="spellEnd"/>
+      <w:r>
+        <w:rPr>
+          <w:b/>
+          <w:bCs/>
+          <w:color w:val="FF0000"/>
+          <w:sz w:val="26"/>
+          <w:szCs w:val="26"/>
+          <w:lang w:val="en-US"/>
+        </w:rPr>
+        <w:t xml:space="preserve"> Dương – 20194528</w:t>
       </w:r>
     </w:p>
     <w:p>
@@ -109,6 +188,7 @@
           <w:lang w:val="en-US"/>
         </w:rPr>
       </w:pPr>
+      <w:proofErr w:type="spellStart"/>
       <w:r>
         <w:rPr>
           <w:b/>
@@ -117,7 +197,18 @@
           <w:sz w:val="28"/>
           <w:szCs w:val="28"/>
         </w:rPr>
-        <w:t xml:space="preserve">Assignment </w:t>
+        <w:t>Assignment</w:t>
+      </w:r>
+      <w:proofErr w:type="spellEnd"/>
+      <w:r>
+        <w:rPr>
+          <w:b/>
+          <w:bCs/>
+          <w:color w:val="0070C0"/>
+          <w:sz w:val="28"/>
+          <w:szCs w:val="28"/>
+        </w:rPr>
+        <w:t xml:space="preserve"> </w:t>
       </w:r>
       <w:r>
         <w:rPr>
@@ -169,6 +260,7 @@
         <w:rPr>
           <w:b/>
           <w:bCs/>
+          <w:noProof/>
           <w:color w:val="0070C0"/>
           <w:sz w:val="28"/>
           <w:szCs w:val="28"/>
@@ -226,6 +318,7 @@
         <w:rPr>
           <w:b/>
           <w:bCs/>
+          <w:noProof/>
           <w:color w:val="0070C0"/>
           <w:sz w:val="28"/>
           <w:szCs w:val="28"/>
@@ -284,6 +377,7 @@
         <w:rPr>
           <w:b/>
           <w:bCs/>
+          <w:noProof/>
           <w:color w:val="0070C0"/>
           <w:sz w:val="28"/>
           <w:szCs w:val="28"/>
@@ -341,6 +435,7 @@
         <w:rPr>
           <w:b/>
           <w:bCs/>
+          <w:noProof/>
           <w:color w:val="0070C0"/>
           <w:sz w:val="28"/>
           <w:szCs w:val="28"/>
@@ -399,6 +494,7 @@
         <w:rPr>
           <w:b/>
           <w:bCs/>
+          <w:noProof/>
           <w:color w:val="0070C0"/>
           <w:sz w:val="28"/>
           <w:szCs w:val="28"/>
@@ -456,6 +552,7 @@
         <w:rPr>
           <w:b/>
           <w:bCs/>
+          <w:noProof/>
           <w:color w:val="0070C0"/>
           <w:sz w:val="28"/>
           <w:szCs w:val="28"/>
@@ -541,6 +638,7 @@
           <w:lang w:val="en-US"/>
         </w:rPr>
       </w:pPr>
+      <w:proofErr w:type="spellStart"/>
       <w:r>
         <w:rPr>
           <w:rFonts w:ascii="Times New Roman" w:hAnsi="Times New Roman" w:cs="Times New Roman"/>
@@ -549,8 +647,9 @@
           <w:sz w:val="28"/>
           <w:szCs w:val="28"/>
         </w:rPr>
-        <w:t xml:space="preserve">Kết quả : </w:t>
-      </w:r>
+        <w:t>Kết</w:t>
+      </w:r>
+      <w:proofErr w:type="spellEnd"/>
       <w:r>
         <w:rPr>
           <w:rFonts w:ascii="Times New Roman" w:hAnsi="Times New Roman" w:cs="Times New Roman"/>
@@ -558,6 +657,38 @@
           <w:bCs/>
           <w:sz w:val="28"/>
           <w:szCs w:val="28"/>
+        </w:rPr>
+        <w:t xml:space="preserve"> </w:t>
+      </w:r>
+      <w:proofErr w:type="spellStart"/>
+      <w:r>
+        <w:rPr>
+          <w:rFonts w:ascii="Times New Roman" w:hAnsi="Times New Roman" w:cs="Times New Roman"/>
+          <w:b/>
+          <w:bCs/>
+          <w:sz w:val="28"/>
+          <w:szCs w:val="28"/>
+        </w:rPr>
+        <w:t>quả</w:t>
+      </w:r>
+      <w:proofErr w:type="spellEnd"/>
+      <w:r>
+        <w:rPr>
+          <w:rFonts w:ascii="Times New Roman" w:hAnsi="Times New Roman" w:cs="Times New Roman"/>
+          <w:b/>
+          <w:bCs/>
+          <w:sz w:val="28"/>
+          <w:szCs w:val="28"/>
+        </w:rPr>
+        <w:t xml:space="preserve"> : </w:t>
+      </w:r>
+      <w:r>
+        <w:rPr>
+          <w:rFonts w:ascii="Times New Roman" w:hAnsi="Times New Roman" w:cs="Times New Roman"/>
+          <w:b/>
+          <w:bCs/>
+          <w:sz w:val="28"/>
+          <w:szCs w:val="28"/>
           <w:lang w:val="en-US"/>
         </w:rPr>
         <w:t>20194528</w:t>
@@ -590,6 +721,7 @@
           <w:rFonts w:ascii="Times New Roman" w:hAnsi="Times New Roman" w:cs="Times New Roman"/>
           <w:b/>
           <w:bCs/>
+          <w:noProof/>
           <w:sz w:val="28"/>
           <w:szCs w:val="28"/>
           <w:lang w:val="en-US"/>
@@ -733,10 +865,10 @@
           <w:lang w:val="en-US"/>
         </w:rPr>
         <w:drawing>
-          <wp:inline distT="0" distB="0" distL="0" distR="0" wp14:anchorId="36C0A79F" wp14:editId="79C99FB6">
-            <wp:extent cx="5731510" cy="3005455"/>
-            <wp:effectExtent l="0" t="0" r="2540" b="4445"/>
-            <wp:docPr id="8" name="Picture 8" descr="Text&#10;&#10;Description automatically generated"/>
+          <wp:inline distT="0" distB="0" distL="0" distR="0" wp14:anchorId="3F41098A" wp14:editId="615EA02B">
+            <wp:extent cx="5731510" cy="3916680"/>
+            <wp:effectExtent l="0" t="0" r="2540" b="7620"/>
+            <wp:docPr id="15" name="Hình ảnh 15" descr="Ảnh có chứa văn bản&#10;&#10;Mô tả được tạo tự động"/>
             <wp:cNvGraphicFramePr>
               <a:graphicFrameLocks xmlns:a="http://schemas.openxmlformats.org/drawingml/2006/main" noChangeAspect="1"/>
             </wp:cNvGraphicFramePr>
@@ -744,7 +876,7 @@
               <a:graphicData uri="http://schemas.openxmlformats.org/drawingml/2006/picture">
                 <pic:pic xmlns:pic="http://schemas.openxmlformats.org/drawingml/2006/picture">
                   <pic:nvPicPr>
-                    <pic:cNvPr id="8" name="Picture 8" descr="Text&#10;&#10;Description automatically generated"/>
+                    <pic:cNvPr id="15" name="Hình ảnh 15" descr="Ảnh có chứa văn bản&#10;&#10;Mô tả được tạo tự động"/>
                     <pic:cNvPicPr/>
                   </pic:nvPicPr>
                   <pic:blipFill>
@@ -756,7 +888,7 @@
                   <pic:spPr>
                     <a:xfrm>
                       <a:off x="0" y="0"/>
-                      <a:ext cx="5731510" cy="3005455"/>
+                      <a:ext cx="5731510" cy="3916680"/>
                     </a:xfrm>
                     <a:prstGeom prst="rect">
                       <a:avLst/>
@@ -790,10 +922,10 @@
           <w:lang w:val="en-US"/>
         </w:rPr>
         <w:drawing>
-          <wp:inline distT="0" distB="0" distL="0" distR="0" wp14:anchorId="5EE9D51A" wp14:editId="0F4BD1A4">
-            <wp:extent cx="5731510" cy="3104515"/>
-            <wp:effectExtent l="0" t="0" r="2540" b="635"/>
-            <wp:docPr id="9" name="Picture 9" descr="Graphical user interface, text, application, email&#10;&#10;Description automatically generated"/>
+          <wp:inline distT="0" distB="0" distL="0" distR="0" wp14:anchorId="079E60ED" wp14:editId="5F1935A2">
+            <wp:extent cx="5731510" cy="4000500"/>
+            <wp:effectExtent l="0" t="0" r="2540" b="0"/>
+            <wp:docPr id="16" name="Hình ảnh 16" descr="Ảnh có chứa văn bản&#10;&#10;Mô tả được tạo tự động"/>
             <wp:cNvGraphicFramePr>
               <a:graphicFrameLocks xmlns:a="http://schemas.openxmlformats.org/drawingml/2006/main" noChangeAspect="1"/>
             </wp:cNvGraphicFramePr>
@@ -801,7 +933,7 @@
               <a:graphicData uri="http://schemas.openxmlformats.org/drawingml/2006/picture">
                 <pic:pic xmlns:pic="http://schemas.openxmlformats.org/drawingml/2006/picture">
                   <pic:nvPicPr>
-                    <pic:cNvPr id="9" name="Picture 9" descr="Graphical user interface, text, application, email&#10;&#10;Description automatically generated"/>
+                    <pic:cNvPr id="16" name="Hình ảnh 16" descr="Ảnh có chứa văn bản&#10;&#10;Mô tả được tạo tự động"/>
                     <pic:cNvPicPr/>
                   </pic:nvPicPr>
                   <pic:blipFill>
@@ -813,7 +945,7 @@
                   <pic:spPr>
                     <a:xfrm>
                       <a:off x="0" y="0"/>
-                      <a:ext cx="5731510" cy="3104515"/>
+                      <a:ext cx="5731510" cy="4000500"/>
                     </a:xfrm>
                     <a:prstGeom prst="rect">
                       <a:avLst/>
@@ -846,11 +978,12 @@
           <w:szCs w:val="28"/>
           <w:lang w:val="en-US"/>
         </w:rPr>
+        <w:lastRenderedPageBreak/>
         <w:drawing>
-          <wp:inline distT="0" distB="0" distL="0" distR="0" wp14:anchorId="6E6E97E2" wp14:editId="7AEE8BE0">
-            <wp:extent cx="5731510" cy="1626870"/>
-            <wp:effectExtent l="0" t="0" r="2540" b="0"/>
-            <wp:docPr id="10" name="Picture 10" descr="Text&#10;&#10;Description automatically generated"/>
+          <wp:inline distT="0" distB="0" distL="0" distR="0" wp14:anchorId="5B647EC3" wp14:editId="1F6035C4">
+            <wp:extent cx="5731510" cy="2697480"/>
+            <wp:effectExtent l="0" t="0" r="2540" b="7620"/>
+            <wp:docPr id="17" name="Hình ảnh 17" descr="Ảnh có chứa văn bản&#10;&#10;Mô tả được tạo tự động"/>
             <wp:cNvGraphicFramePr>
               <a:graphicFrameLocks xmlns:a="http://schemas.openxmlformats.org/drawingml/2006/main" noChangeAspect="1"/>
             </wp:cNvGraphicFramePr>
@@ -858,7 +991,7 @@
               <a:graphicData uri="http://schemas.openxmlformats.org/drawingml/2006/picture">
                 <pic:pic xmlns:pic="http://schemas.openxmlformats.org/drawingml/2006/picture">
                   <pic:nvPicPr>
-                    <pic:cNvPr id="10" name="Picture 10" descr="Text&#10;&#10;Description automatically generated"/>
+                    <pic:cNvPr id="17" name="Hình ảnh 17" descr="Ảnh có chứa văn bản&#10;&#10;Mô tả được tạo tự động"/>
                     <pic:cNvPicPr/>
                   </pic:nvPicPr>
                   <pic:blipFill>
@@ -870,7 +1003,7 @@
                   <pic:spPr>
                     <a:xfrm>
                       <a:off x="0" y="0"/>
-                      <a:ext cx="5731510" cy="1626870"/>
+                      <a:ext cx="5731510" cy="2697480"/>
                     </a:xfrm>
                     <a:prstGeom prst="rect">
                       <a:avLst/>
@@ -886,38 +1019,14 @@
     <w:p>
       <w:pPr>
         <w:rPr>
-          <w:b/>
-          <w:bCs/>
-          <w:color w:val="0070C0"/>
-          <w:sz w:val="28"/>
-          <w:szCs w:val="28"/>
-          <w:lang w:val="en-US"/>
-        </w:rPr>
-      </w:pPr>
-    </w:p>
-    <w:p>
-      <w:pPr>
-        <w:rPr>
-          <w:b/>
-          <w:bCs/>
-          <w:color w:val="0070C0"/>
-          <w:sz w:val="28"/>
-          <w:szCs w:val="28"/>
-          <w:lang w:val="en-US"/>
-        </w:rPr>
-      </w:pPr>
-    </w:p>
-    <w:p>
-      <w:pPr>
-        <w:rPr>
           <w:rFonts w:ascii="Times New Roman" w:hAnsi="Times New Roman" w:cs="Times New Roman"/>
           <w:b/>
           <w:bCs/>
           <w:sz w:val="28"/>
           <w:szCs w:val="28"/>
-          <w:lang w:val="en-US"/>
-        </w:rPr>
-      </w:pPr>
+        </w:rPr>
+      </w:pPr>
+      <w:proofErr w:type="spellStart"/>
       <w:r>
         <w:rPr>
           <w:rFonts w:ascii="Times New Roman" w:hAnsi="Times New Roman" w:cs="Times New Roman"/>
@@ -926,8 +1035,9 @@
           <w:sz w:val="28"/>
           <w:szCs w:val="28"/>
         </w:rPr>
-        <w:t>Kết quả</w:t>
-      </w:r>
+        <w:t>Kết</w:t>
+      </w:r>
+      <w:proofErr w:type="spellEnd"/>
       <w:r>
         <w:rPr>
           <w:rFonts w:ascii="Times New Roman" w:hAnsi="Times New Roman" w:cs="Times New Roman"/>
@@ -935,6 +1045,28 @@
           <w:bCs/>
           <w:sz w:val="28"/>
           <w:szCs w:val="28"/>
+        </w:rPr>
+        <w:t xml:space="preserve"> </w:t>
+      </w:r>
+      <w:proofErr w:type="spellStart"/>
+      <w:r>
+        <w:rPr>
+          <w:rFonts w:ascii="Times New Roman" w:hAnsi="Times New Roman" w:cs="Times New Roman"/>
+          <w:b/>
+          <w:bCs/>
+          <w:sz w:val="28"/>
+          <w:szCs w:val="28"/>
+        </w:rPr>
+        <w:t>quả</w:t>
+      </w:r>
+      <w:proofErr w:type="spellEnd"/>
+      <w:r>
+        <w:rPr>
+          <w:rFonts w:ascii="Times New Roman" w:hAnsi="Times New Roman" w:cs="Times New Roman"/>
+          <w:b/>
+          <w:bCs/>
+          <w:sz w:val="28"/>
+          <w:szCs w:val="28"/>
           <w:lang w:val="en-US"/>
         </w:rPr>
         <w:t>:</w:t>
@@ -962,10 +1094,10 @@
           <w:lang w:val="en-US"/>
         </w:rPr>
         <w:drawing>
-          <wp:inline distT="0" distB="0" distL="0" distR="0" wp14:anchorId="112DFB5E" wp14:editId="19C5A154">
-            <wp:extent cx="5731510" cy="5048885"/>
-            <wp:effectExtent l="0" t="0" r="2540" b="0"/>
-            <wp:docPr id="11" name="Picture 11" descr="Graphical user interface, text, application&#10;&#10;Description automatically generated"/>
+          <wp:inline distT="0" distB="0" distL="0" distR="0" wp14:anchorId="1CF347EF" wp14:editId="3C1B6709">
+            <wp:extent cx="5311600" cy="4762913"/>
+            <wp:effectExtent l="0" t="0" r="3810" b="0"/>
+            <wp:docPr id="12" name="Hình ảnh 12"/>
             <wp:cNvGraphicFramePr>
               <a:graphicFrameLocks xmlns:a="http://schemas.openxmlformats.org/drawingml/2006/main" noChangeAspect="1"/>
             </wp:cNvGraphicFramePr>
@@ -973,7 +1105,7 @@
               <a:graphicData uri="http://schemas.openxmlformats.org/drawingml/2006/picture">
                 <pic:pic xmlns:pic="http://schemas.openxmlformats.org/drawingml/2006/picture">
                   <pic:nvPicPr>
-                    <pic:cNvPr id="11" name="Picture 11" descr="Graphical user interface, text, application&#10;&#10;Description automatically generated"/>
+                    <pic:cNvPr id="1" name=""/>
                     <pic:cNvPicPr/>
                   </pic:nvPicPr>
                   <pic:blipFill>
@@ -985,7 +1117,7 @@
                   <pic:spPr>
                     <a:xfrm>
                       <a:off x="0" y="0"/>
-                      <a:ext cx="5731510" cy="5048885"/>
+                      <a:ext cx="5311600" cy="4762913"/>
                     </a:xfrm>
                     <a:prstGeom prst="rect">
                       <a:avLst/>
@@ -2183,18 +2315,18 @@
     <w:lsdException w:name="Unresolved Mention" w:semiHidden="1" w:unhideWhenUsed="1"/>
     <w:lsdException w:name="Smart Link" w:semiHidden="1" w:unhideWhenUsed="1"/>
   </w:latentStyles>
-  <w:style w:type="paragraph" w:default="1" w:styleId="Normal">
+  <w:style w:type="paragraph" w:default="1" w:styleId="Binhthng">
     <w:name w:val="Normal"/>
     <w:qFormat/>
     <w:rsid w:val="0088155C"/>
   </w:style>
-  <w:style w:type="character" w:default="1" w:styleId="DefaultParagraphFont">
+  <w:style w:type="character" w:default="1" w:styleId="Phngmcinhcuaoanvn">
     <w:name w:val="Default Paragraph Font"/>
     <w:uiPriority w:val="1"/>
     <w:semiHidden/>
     <w:unhideWhenUsed/>
   </w:style>
-  <w:style w:type="table" w:default="1" w:styleId="TableNormal">
+  <w:style w:type="table" w:default="1" w:styleId="BangThngthng">
     <w:name w:val="Normal Table"/>
     <w:uiPriority w:val="99"/>
     <w:semiHidden/>
@@ -2209,15 +2341,15 @@
       </w:tblCellMar>
     </w:tblPr>
   </w:style>
-  <w:style w:type="numbering" w:default="1" w:styleId="NoList">
+  <w:style w:type="numbering" w:default="1" w:styleId="Khngco">
     <w:name w:val="No List"/>
     <w:uiPriority w:val="99"/>
     <w:semiHidden/>
     <w:unhideWhenUsed/>
   </w:style>
-  <w:style w:type="paragraph" w:styleId="ListParagraph">
+  <w:style w:type="paragraph" w:styleId="oancuaDanhsach">
     <w:name w:val="List Paragraph"/>
-    <w:basedOn w:val="Normal"/>
+    <w:basedOn w:val="Binhthng"/>
     <w:uiPriority w:val="34"/>
     <w:qFormat/>
     <w:rsid w:val="00B65AF7"/>
@@ -2226,10 +2358,10 @@
       <w:contextualSpacing/>
     </w:pPr>
   </w:style>
-  <w:style w:type="paragraph" w:styleId="Header">
+  <w:style w:type="paragraph" w:styleId="utrang">
     <w:name w:val="header"/>
-    <w:basedOn w:val="Normal"/>
-    <w:link w:val="HeaderChar"/>
+    <w:basedOn w:val="Binhthng"/>
+    <w:link w:val="utrangChar"/>
     <w:uiPriority w:val="99"/>
     <w:unhideWhenUsed/>
     <w:rsid w:val="001D037A"/>
@@ -2241,17 +2373,17 @@
       <w:spacing w:after="0" w:line="240" w:lineRule="auto"/>
     </w:pPr>
   </w:style>
-  <w:style w:type="character" w:customStyle="1" w:styleId="HeaderChar">
-    <w:name w:val="Header Char"/>
-    <w:basedOn w:val="DefaultParagraphFont"/>
-    <w:link w:val="Header"/>
+  <w:style w:type="character" w:customStyle="1" w:styleId="utrangChar">
+    <w:name w:val="Đầu trang Char"/>
+    <w:basedOn w:val="Phngmcinhcuaoanvn"/>
+    <w:link w:val="utrang"/>
     <w:uiPriority w:val="99"/>
     <w:rsid w:val="001D037A"/>
   </w:style>
-  <w:style w:type="paragraph" w:styleId="Footer">
+  <w:style w:type="paragraph" w:styleId="Chntrang">
     <w:name w:val="footer"/>
-    <w:basedOn w:val="Normal"/>
-    <w:link w:val="FooterChar"/>
+    <w:basedOn w:val="Binhthng"/>
+    <w:link w:val="ChntrangChar"/>
     <w:uiPriority w:val="99"/>
     <w:unhideWhenUsed/>
     <w:rsid w:val="001D037A"/>
@@ -2263,10 +2395,10 @@
       <w:spacing w:after="0" w:line="240" w:lineRule="auto"/>
     </w:pPr>
   </w:style>
-  <w:style w:type="character" w:customStyle="1" w:styleId="FooterChar">
-    <w:name w:val="Footer Char"/>
-    <w:basedOn w:val="DefaultParagraphFont"/>
-    <w:link w:val="Footer"/>
+  <w:style w:type="character" w:customStyle="1" w:styleId="ChntrangChar">
+    <w:name w:val="Chân trang Char"/>
+    <w:basedOn w:val="Phngmcinhcuaoanvn"/>
+    <w:link w:val="Chntrang"/>
     <w:uiPriority w:val="99"/>
     <w:rsid w:val="001D037A"/>
   </w:style>
